--- a/Lab assignment 1.docx
+++ b/Lab assignment 1.docx
@@ -1669,8 +1669,6 @@
         </w:rPr>
         <w:t>Result:</w:t>
       </w:r>
-      <w:bookmarkStart w:id="0" w:name="_GoBack"/>
-      <w:bookmarkEnd w:id="0"/>
     </w:p>
     <w:p>
       <w:pPr>
@@ -2036,7 +2034,7 @@
             <w:sz w:val="24"/>
             <w:szCs w:val="24"/>
           </w:rPr>
-          <w:t>https://drive.google.com/open?id=1eug1eoVn4HFmF-drccfcGWYIRXfprfJk</w:t>
+          <w:t>https://github.com/mqc25/EE183/blob/master/Lab1.py</w:t>
         </w:r>
       </w:hyperlink>
     </w:p>
@@ -2047,6 +2045,8 @@
           <w:szCs w:val="24"/>
         </w:rPr>
       </w:pPr>
+      <w:bookmarkStart w:id="0" w:name="_GoBack"/>
+      <w:bookmarkEnd w:id="0"/>
       <w:r>
         <w:rPr>
           <w:sz w:val="24"/>
